--- a/Assessment 1/DBDL format.docx
+++ b/Assessment 1/DBDL format.docx
@@ -3,9 +3,28 @@
 <w:document xmlns:wpc="http://schemas.microsoft.com/office/word/2010/wordprocessingCanvas" xmlns:cx="http://schemas.microsoft.com/office/drawing/2014/chartex" xmlns:cx1="http://schemas.microsoft.com/office/drawing/2015/9/8/chartex" xmlns:cx2="http://schemas.microsoft.com/office/drawing/2015/10/21/chartex" xmlns:cx3="http://schemas.microsoft.com/office/drawing/2016/5/9/chartex" xmlns:cx4="http://schemas.microsoft.com/office/drawing/2016/5/10/chartex" xmlns:cx5="http://schemas.microsoft.com/office/drawing/2016/5/11/chartex" xmlns:cx6="http://schemas.microsoft.com/office/drawing/2016/5/12/chartex" xmlns:cx7="http://schemas.microsoft.com/office/drawing/2016/5/13/chartex" xmlns:cx8="http://schemas.microsoft.com/office/drawing/2016/5/14/chartex" xmlns:mc="http://schemas.openxmlformats.org/markup-compatibility/2006" xmlns:aink="http://schemas.microsoft.com/office/drawing/2016/ink" xmlns:am3d="http://schemas.microsoft.com/office/drawing/2017/model3d" xmlns:o="urn:schemas-microsoft-com:office:office" xmlns:r="http://schemas.openxmlformats.org/officeDocument/2006/relationships" xmlns:m="http://schemas.openxmlformats.org/officeDocument/2006/math" xmlns:v="urn:schemas-microsoft-com:vml" xmlns:wp14="http://schemas.microsoft.com/office/word/2010/wordprocessingDrawing" xmlns:wp="http://schemas.openxmlformats.org/drawingml/2006/wordprocessingDrawing" xmlns:w10="urn:schemas-microsoft-com:office:word" xmlns:w="http://schemas.openxmlformats.org/wordprocessingml/2006/main" xmlns:w14="http://schemas.microsoft.com/office/word/2010/wordml" xmlns:w15="http://schemas.microsoft.com/office/word/2012/wordml" xmlns:w16cid="http://schemas.microsoft.com/office/word/2016/wordml/cid" xmlns:w16se="http://schemas.microsoft.com/office/word/2015/wordml/symex" xmlns:wpg="http://schemas.microsoft.com/office/word/2010/wordprocessingGroup" xmlns:wpi="http://schemas.microsoft.com/office/word/2010/wordprocessingInk" xmlns:wne="http://schemas.microsoft.com/office/word/2006/wordml" xmlns:wps="http://schemas.microsoft.com/office/word/2010/wordprocessingShape" mc:Ignorable="w14 w15 w16se w16cid wp14">
   <w:body>
     <w:p>
+      <w:pPr>
+        <w:pStyle w:val="Heading2"/>
+      </w:pPr>
+      <w:r>
+        <w:t>Initial mapping</w:t>
+      </w:r>
+    </w:p>
+    <w:p/>
+    <w:p>
+      <w:r>
+        <w:t xml:space="preserve">1 </w:t>
+      </w:r>
       <w:proofErr w:type="gramStart"/>
       <w:r>
-        <w:t>Department(</w:t>
+        <w:rPr>
+          <w:b/>
+          <w:bCs/>
+        </w:rPr>
+        <w:t>Department</w:t>
+      </w:r>
+      <w:r>
+        <w:t>(</w:t>
       </w:r>
       <w:proofErr w:type="spellStart"/>
       <w:proofErr w:type="gramEnd"/>
@@ -26,27 +45,63 @@
       </w:r>
     </w:p>
     <w:p>
-      <w:proofErr w:type="spellStart"/>
+      <w:pPr>
+        <w:rPr>
+          <w:b/>
+          <w:bCs/>
+        </w:rPr>
+      </w:pPr>
+      <w:r>
+        <w:rPr>
+          <w:b/>
+          <w:bCs/>
+        </w:rPr>
+        <w:t>Primary Key</w:t>
+      </w:r>
+    </w:p>
+    <w:p>
+      <w:r>
+        <w:t xml:space="preserve">2 </w:t>
+      </w:r>
       <w:proofErr w:type="gramStart"/>
       <w:r>
-        <w:t>SubDepartment</w:t>
-      </w:r>
-      <w:proofErr w:type="spellEnd"/>
+        <w:rPr>
+          <w:b/>
+          <w:bCs/>
+        </w:rPr>
+        <w:t>Person</w:t>
+      </w:r>
       <w:r>
         <w:t>(</w:t>
       </w:r>
       <w:proofErr w:type="spellStart"/>
       <w:proofErr w:type="gramEnd"/>
       <w:r>
-        <w:t>parentDepartment</w:t>
-      </w:r>
-      <w:proofErr w:type="spellEnd"/>
-      <w:r>
-        <w:t xml:space="preserve">, </w:t>
-      </w:r>
-      <w:proofErr w:type="spellStart"/>
-      <w:r>
-        <w:t>childDepartment</w:t>
+        <w:t>personId</w:t>
+      </w:r>
+      <w:proofErr w:type="spellEnd"/>
+      <w:r>
+        <w:t xml:space="preserve">, </w:t>
+      </w:r>
+      <w:proofErr w:type="spellStart"/>
+      <w:r>
+        <w:t>firstName</w:t>
+      </w:r>
+      <w:proofErr w:type="spellEnd"/>
+      <w:r>
+        <w:t xml:space="preserve">, </w:t>
+      </w:r>
+      <w:proofErr w:type="spellStart"/>
+      <w:r>
+        <w:t>lastName</w:t>
+      </w:r>
+      <w:proofErr w:type="spellEnd"/>
+      <w:r>
+        <w:t xml:space="preserve">, </w:t>
+      </w:r>
+      <w:proofErr w:type="spellStart"/>
+      <w:r>
+        <w:t>contactNumber</w:t>
       </w:r>
       <w:proofErr w:type="spellEnd"/>
       <w:r>
@@ -54,118 +109,704 @@
       </w:r>
     </w:p>
     <w:p>
+      <w:pPr>
+        <w:rPr>
+          <w:b/>
+          <w:bCs/>
+        </w:rPr>
+      </w:pPr>
+      <w:r>
+        <w:rPr>
+          <w:b/>
+          <w:bCs/>
+        </w:rPr>
+        <w:t>Primary Key</w:t>
+      </w:r>
+    </w:p>
+    <w:p/>
+    <w:p>
+      <w:r>
+        <w:t xml:space="preserve">3 </w:t>
+      </w:r>
       <w:proofErr w:type="gramStart"/>
       <w:r>
-        <w:t>Person(</w:t>
+        <w:rPr>
+          <w:b/>
+          <w:bCs/>
+        </w:rPr>
+        <w:t>Address</w:t>
+      </w:r>
+      <w:r>
+        <w:t>(</w:t>
       </w:r>
       <w:proofErr w:type="spellStart"/>
       <w:proofErr w:type="gramEnd"/>
       <w:r>
+        <w:t>addressId</w:t>
+      </w:r>
+      <w:proofErr w:type="spellEnd"/>
+      <w:r>
+        <w:t xml:space="preserve">, unit, </w:t>
+      </w:r>
+      <w:proofErr w:type="spellStart"/>
+      <w:r>
+        <w:t>streetNumber</w:t>
+      </w:r>
+      <w:proofErr w:type="spellEnd"/>
+      <w:r>
+        <w:t xml:space="preserve">, </w:t>
+      </w:r>
+      <w:proofErr w:type="spellStart"/>
+      <w:r>
+        <w:t>streetName</w:t>
+      </w:r>
+      <w:proofErr w:type="spellEnd"/>
+      <w:r>
+        <w:t xml:space="preserve">, suburb, state, </w:t>
+      </w:r>
+      <w:r>
+        <w:t>postcode, country</w:t>
+      </w:r>
+      <w:r>
+        <w:t>)</w:t>
+      </w:r>
+    </w:p>
+    <w:p>
+      <w:pPr>
+        <w:rPr>
+          <w:b/>
+          <w:bCs/>
+        </w:rPr>
+      </w:pPr>
+      <w:r>
+        <w:rPr>
+          <w:b/>
+          <w:bCs/>
+        </w:rPr>
+        <w:t>Primary Key</w:t>
+      </w:r>
+    </w:p>
+    <w:p/>
+    <w:p>
+      <w:r>
+        <w:t xml:space="preserve">4 </w:t>
+      </w:r>
+      <w:proofErr w:type="gramStart"/>
+      <w:r>
+        <w:rPr>
+          <w:b/>
+          <w:bCs/>
+        </w:rPr>
+        <w:t>Staff</w:t>
+      </w:r>
+      <w:r>
+        <w:t>(</w:t>
+      </w:r>
+      <w:proofErr w:type="spellStart"/>
+      <w:proofErr w:type="gramEnd"/>
+      <w:r>
         <w:t>personId</w:t>
       </w:r>
       <w:proofErr w:type="spellEnd"/>
       <w:r>
-        <w:t xml:space="preserve">, </w:t>
-      </w:r>
-      <w:proofErr w:type="spellStart"/>
-      <w:r>
-        <w:t>firstName</w:t>
-      </w:r>
-      <w:proofErr w:type="spellEnd"/>
-      <w:r>
-        <w:t xml:space="preserve">, </w:t>
-      </w:r>
-      <w:proofErr w:type="spellStart"/>
-      <w:r>
-        <w:t>lastName</w:t>
-      </w:r>
-      <w:proofErr w:type="spellEnd"/>
-      <w:r>
-        <w:t xml:space="preserve">, </w:t>
-      </w:r>
-      <w:proofErr w:type="spellStart"/>
-      <w:r>
-        <w:t>contactNumber</w:t>
-      </w:r>
-      <w:proofErr w:type="spellEnd"/>
+        <w:t>, qualification</w:t>
+      </w:r>
       <w:r>
         <w:t>)</w:t>
       </w:r>
     </w:p>
     <w:p>
+      <w:pPr>
+        <w:rPr>
+          <w:b/>
+          <w:bCs/>
+        </w:rPr>
+      </w:pPr>
+      <w:r>
+        <w:rPr>
+          <w:b/>
+          <w:bCs/>
+        </w:rPr>
+        <w:t>Primary Key</w:t>
+      </w:r>
+    </w:p>
+    <w:p/>
+    <w:p>
+      <w:r>
+        <w:t xml:space="preserve">5 </w:t>
+      </w:r>
       <w:proofErr w:type="gramStart"/>
       <w:r>
-        <w:t>Address(</w:t>
+        <w:rPr>
+          <w:b/>
+          <w:bCs/>
+        </w:rPr>
+        <w:t>Student</w:t>
+      </w:r>
+      <w:r>
+        <w:t>(</w:t>
       </w:r>
       <w:proofErr w:type="spellStart"/>
       <w:proofErr w:type="gramEnd"/>
       <w:r>
-        <w:t>addressId</w:t>
-      </w:r>
-      <w:proofErr w:type="spellEnd"/>
-      <w:r>
-        <w:t xml:space="preserve">, unit, </w:t>
-      </w:r>
-      <w:proofErr w:type="spellStart"/>
-      <w:r>
-        <w:t>streetNumber</w:t>
-      </w:r>
-      <w:proofErr w:type="spellEnd"/>
-      <w:r>
-        <w:t xml:space="preserve">, </w:t>
-      </w:r>
-      <w:proofErr w:type="spellStart"/>
-      <w:r>
-        <w:t>streetName</w:t>
-      </w:r>
-      <w:proofErr w:type="spellEnd"/>
-      <w:r>
-        <w:t>, suburb, state, country)</w:t>
-      </w:r>
-    </w:p>
-    <w:p>
+        <w:t>personId</w:t>
+      </w:r>
+      <w:proofErr w:type="spellEnd"/>
+      <w:r>
+        <w:t xml:space="preserve">, </w:t>
+      </w:r>
+      <w:proofErr w:type="spellStart"/>
+      <w:r>
+        <w:t>highestCurrentEducation</w:t>
+      </w:r>
+      <w:proofErr w:type="spellEnd"/>
+      <w:r>
+        <w:t>)</w:t>
+      </w:r>
+    </w:p>
+    <w:p>
+      <w:pPr>
+        <w:rPr>
+          <w:b/>
+          <w:bCs/>
+        </w:rPr>
+      </w:pPr>
+      <w:r>
+        <w:rPr>
+          <w:b/>
+          <w:bCs/>
+        </w:rPr>
+        <w:t>Primary Key</w:t>
+      </w:r>
+    </w:p>
+    <w:p/>
+    <w:p>
+      <w:r>
+        <w:t xml:space="preserve">6 </w:t>
+      </w:r>
+      <w:proofErr w:type="spellStart"/>
       <w:proofErr w:type="gramStart"/>
       <w:r>
-        <w:t>Postcode(</w:t>
-      </w:r>
+        <w:rPr>
+          <w:b/>
+          <w:bCs/>
+        </w:rPr>
+        <w:t>DepartmentAssignment</w:t>
+      </w:r>
+      <w:proofErr w:type="spellEnd"/>
+      <w:r>
+        <w:t>(</w:t>
+      </w:r>
+      <w:proofErr w:type="spellStart"/>
       <w:proofErr w:type="gramEnd"/>
       <w:r>
-        <w:t>postcode, suburb, state)</w:t>
-      </w:r>
-    </w:p>
-    <w:p>
+        <w:t>personId</w:t>
+      </w:r>
+      <w:proofErr w:type="spellEnd"/>
+      <w:r>
+        <w:t xml:space="preserve">, </w:t>
+      </w:r>
+      <w:proofErr w:type="spellStart"/>
+      <w:r>
+        <w:t>departmentId</w:t>
+      </w:r>
+      <w:proofErr w:type="spellEnd"/>
+      <w:r>
+        <w:t xml:space="preserve">, </w:t>
+      </w:r>
+      <w:proofErr w:type="spellStart"/>
+      <w:r>
+        <w:t>startDate</w:t>
+      </w:r>
+      <w:proofErr w:type="spellEnd"/>
+      <w:r>
+        <w:t xml:space="preserve">, </w:t>
+      </w:r>
+      <w:proofErr w:type="spellStart"/>
+      <w:r>
+        <w:t>endDate</w:t>
+      </w:r>
+      <w:proofErr w:type="spellEnd"/>
+      <w:r>
+        <w:t>, role</w:t>
+      </w:r>
+      <w:r>
+        <w:t>)</w:t>
+      </w:r>
+    </w:p>
+    <w:p>
+      <w:pPr>
+        <w:rPr>
+          <w:b/>
+          <w:bCs/>
+        </w:rPr>
+      </w:pPr>
+      <w:r>
+        <w:rPr>
+          <w:b/>
+          <w:bCs/>
+        </w:rPr>
+        <w:t>Primary Key</w:t>
+      </w:r>
+    </w:p>
+    <w:p/>
+    <w:p>
+      <w:r>
+        <w:t xml:space="preserve">7 </w:t>
+      </w:r>
+      <w:proofErr w:type="spellStart"/>
       <w:proofErr w:type="gramStart"/>
       <w:r>
-        <w:t>Staff(</w:t>
-      </w:r>
+        <w:rPr>
+          <w:b/>
+          <w:bCs/>
+        </w:rPr>
+        <w:t>AcademicProgramme</w:t>
+      </w:r>
+      <w:proofErr w:type="spellEnd"/>
+      <w:r>
+        <w:t>(</w:t>
+      </w:r>
+      <w:proofErr w:type="spellStart"/>
       <w:proofErr w:type="gramEnd"/>
       <w:r>
+        <w:t>academicProgramId</w:t>
+      </w:r>
+      <w:proofErr w:type="spellEnd"/>
+      <w:r>
+        <w:t xml:space="preserve">, name, </w:t>
+      </w:r>
+      <w:proofErr w:type="spellStart"/>
+      <w:r>
+        <w:t>programT</w:t>
+      </w:r>
+      <w:r>
+        <w:t>otalCredits</w:t>
+      </w:r>
+      <w:proofErr w:type="spellEnd"/>
+      <w:r>
+        <w:t xml:space="preserve">, level, </w:t>
+      </w:r>
+      <w:proofErr w:type="spellStart"/>
+      <w:r>
+        <w:t>certificationAcheived</w:t>
+      </w:r>
+      <w:proofErr w:type="spellEnd"/>
+      <w:r>
         <w:t>)</w:t>
       </w:r>
     </w:p>
     <w:p>
+      <w:pPr>
+        <w:rPr>
+          <w:b/>
+          <w:bCs/>
+        </w:rPr>
+      </w:pPr>
+      <w:r>
+        <w:rPr>
+          <w:b/>
+          <w:bCs/>
+        </w:rPr>
+        <w:t>Primary Key</w:t>
+      </w:r>
+    </w:p>
+    <w:p/>
+    <w:p>
+      <w:r>
+        <w:t xml:space="preserve">8 </w:t>
+      </w:r>
+      <w:proofErr w:type="spellStart"/>
       <w:proofErr w:type="gramStart"/>
       <w:r>
-        <w:t>Student(</w:t>
-      </w:r>
+        <w:rPr>
+          <w:b/>
+          <w:bCs/>
+        </w:rPr>
+        <w:t>ProgramConvenor</w:t>
+      </w:r>
+      <w:proofErr w:type="spellEnd"/>
+      <w:r>
+        <w:t>(</w:t>
+      </w:r>
+      <w:proofErr w:type="spellStart"/>
       <w:proofErr w:type="gramEnd"/>
       <w:r>
+        <w:t>personId</w:t>
+      </w:r>
+      <w:proofErr w:type="spellEnd"/>
+      <w:r>
+        <w:t xml:space="preserve">, </w:t>
+      </w:r>
+      <w:proofErr w:type="spellStart"/>
+      <w:r>
+        <w:t>academicProgramId</w:t>
+      </w:r>
+      <w:proofErr w:type="spellEnd"/>
+      <w:r>
+        <w:t xml:space="preserve">, </w:t>
+      </w:r>
+      <w:proofErr w:type="spellStart"/>
+      <w:r>
+        <w:t>startDate</w:t>
+      </w:r>
+      <w:proofErr w:type="spellEnd"/>
+      <w:r>
+        <w:t xml:space="preserve">, </w:t>
+      </w:r>
+      <w:proofErr w:type="spellStart"/>
+      <w:r>
+        <w:t>endDate</w:t>
+      </w:r>
+      <w:proofErr w:type="spellEnd"/>
+      <w:r>
         <w:t>)</w:t>
       </w:r>
     </w:p>
     <w:p>
-      <w:proofErr w:type="spellStart"/>
+      <w:pPr>
+        <w:rPr>
+          <w:b/>
+          <w:bCs/>
+        </w:rPr>
+      </w:pPr>
+      <w:r>
+        <w:rPr>
+          <w:b/>
+          <w:bCs/>
+        </w:rPr>
+        <w:t>Primary Key</w:t>
+      </w:r>
+    </w:p>
+    <w:p/>
+    <w:p>
+      <w:r>
+        <w:t xml:space="preserve">9 </w:t>
+      </w:r>
+      <w:r>
+        <w:rPr>
+          <w:b/>
+          <w:bCs/>
+        </w:rPr>
+        <w:t>Major/</w:t>
+      </w:r>
       <w:proofErr w:type="gramStart"/>
       <w:r>
-        <w:t>DepartmentAssignment</w:t>
-      </w:r>
-      <w:proofErr w:type="spellEnd"/>
+        <w:rPr>
+          <w:b/>
+          <w:bCs/>
+        </w:rPr>
+        <w:t>Minor</w:t>
+      </w:r>
       <w:r>
         <w:t>(</w:t>
       </w:r>
       <w:proofErr w:type="spellStart"/>
       <w:proofErr w:type="gramEnd"/>
       <w:r>
+        <w:t>academicProgramId</w:t>
+      </w:r>
+      <w:proofErr w:type="spellEnd"/>
+      <w:r>
+        <w:t xml:space="preserve">, </w:t>
+      </w:r>
+      <w:r>
+        <w:t>code</w:t>
+      </w:r>
+      <w:r>
+        <w:t xml:space="preserve">, </w:t>
+      </w:r>
+      <w:r>
+        <w:t>name</w:t>
+      </w:r>
+      <w:r>
+        <w:t xml:space="preserve">, description, </w:t>
+      </w:r>
+      <w:proofErr w:type="spellStart"/>
+      <w:r>
+        <w:t>totalCredits</w:t>
+      </w:r>
+      <w:proofErr w:type="spellEnd"/>
+      <w:r>
+        <w:t>, conditions)</w:t>
+      </w:r>
+    </w:p>
+    <w:p>
+      <w:pPr>
+        <w:rPr>
+          <w:b/>
+          <w:bCs/>
+        </w:rPr>
+      </w:pPr>
+      <w:r>
+        <w:rPr>
+          <w:b/>
+          <w:bCs/>
+        </w:rPr>
+        <w:t>Primary Key</w:t>
+      </w:r>
+    </w:p>
+    <w:p/>
+    <w:p>
+      <w:r>
+        <w:t xml:space="preserve">10 </w:t>
+      </w:r>
+      <w:proofErr w:type="gramStart"/>
+      <w:r>
+        <w:rPr>
+          <w:b/>
+          <w:bCs/>
+        </w:rPr>
+        <w:t>Campus</w:t>
+      </w:r>
+      <w:r>
+        <w:t>(</w:t>
+      </w:r>
+      <w:proofErr w:type="gramEnd"/>
+      <w:r>
+        <w:t>id, name)</w:t>
+      </w:r>
+    </w:p>
+    <w:p>
+      <w:pPr>
+        <w:rPr>
+          <w:b/>
+          <w:bCs/>
+        </w:rPr>
+      </w:pPr>
+      <w:r>
+        <w:rPr>
+          <w:b/>
+          <w:bCs/>
+        </w:rPr>
+        <w:t>Primary Key</w:t>
+      </w:r>
+    </w:p>
+    <w:p/>
+    <w:p>
+      <w:r>
+        <w:t xml:space="preserve">11 </w:t>
+      </w:r>
+      <w:proofErr w:type="gramStart"/>
+      <w:r>
+        <w:rPr>
+          <w:b/>
+          <w:bCs/>
+        </w:rPr>
+        <w:t>Facility</w:t>
+      </w:r>
+      <w:r>
+        <w:t>(</w:t>
+      </w:r>
+      <w:proofErr w:type="spellStart"/>
+      <w:proofErr w:type="gramEnd"/>
+      <w:r>
+        <w:t>facilityId</w:t>
+      </w:r>
+      <w:proofErr w:type="spellEnd"/>
+      <w:r>
+        <w:t>, name</w:t>
+      </w:r>
+      <w:r>
+        <w:t>)</w:t>
+      </w:r>
+    </w:p>
+    <w:p>
+      <w:pPr>
+        <w:rPr>
+          <w:b/>
+          <w:bCs/>
+        </w:rPr>
+      </w:pPr>
+      <w:r>
+        <w:rPr>
+          <w:b/>
+          <w:bCs/>
+        </w:rPr>
+        <w:t>Primary Key</w:t>
+      </w:r>
+    </w:p>
+    <w:p/>
+    <w:p>
+      <w:r>
+        <w:t xml:space="preserve">12 </w:t>
+      </w:r>
+      <w:proofErr w:type="gramStart"/>
+      <w:r>
+        <w:rPr>
+          <w:b/>
+          <w:bCs/>
+        </w:rPr>
+        <w:t>Room</w:t>
+      </w:r>
+      <w:r>
+        <w:t>(</w:t>
+      </w:r>
+      <w:proofErr w:type="spellStart"/>
+      <w:proofErr w:type="gramEnd"/>
+      <w:r>
+        <w:t>roomNumber</w:t>
+      </w:r>
+      <w:proofErr w:type="spellEnd"/>
+      <w:r>
+        <w:t>, capacity, type)</w:t>
+      </w:r>
+    </w:p>
+    <w:p>
+      <w:pPr>
+        <w:rPr>
+          <w:b/>
+          <w:bCs/>
+        </w:rPr>
+      </w:pPr>
+      <w:r>
+        <w:rPr>
+          <w:b/>
+          <w:bCs/>
+        </w:rPr>
+        <w:t>Primary Key</w:t>
+      </w:r>
+    </w:p>
+    <w:p/>
+    <w:p>
+      <w:r>
+        <w:t xml:space="preserve">13 </w:t>
+      </w:r>
+      <w:proofErr w:type="spellStart"/>
+      <w:proofErr w:type="gramStart"/>
+      <w:r>
+        <w:rPr>
+          <w:b/>
+          <w:bCs/>
+        </w:rPr>
+        <w:t>TimePeriod</w:t>
+      </w:r>
+      <w:proofErr w:type="spellEnd"/>
+      <w:r>
+        <w:t>(</w:t>
+      </w:r>
+      <w:proofErr w:type="spellStart"/>
+      <w:proofErr w:type="gramEnd"/>
+      <w:r>
+        <w:t>timePeriodId</w:t>
+      </w:r>
+      <w:proofErr w:type="spellEnd"/>
+      <w:r>
+        <w:t>, year, type, semester/</w:t>
+      </w:r>
+      <w:proofErr w:type="spellStart"/>
+      <w:r>
+        <w:t>trimesterNumber</w:t>
+      </w:r>
+      <w:proofErr w:type="spellEnd"/>
+      <w:r>
+        <w:t>)</w:t>
+      </w:r>
+    </w:p>
+    <w:p>
+      <w:pPr>
+        <w:rPr>
+          <w:b/>
+          <w:bCs/>
+        </w:rPr>
+      </w:pPr>
+      <w:r>
+        <w:rPr>
+          <w:b/>
+          <w:bCs/>
+        </w:rPr>
+        <w:t>Primary Key</w:t>
+      </w:r>
+    </w:p>
+    <w:p/>
+    <w:p>
+      <w:r>
+        <w:t xml:space="preserve">14 </w:t>
+      </w:r>
+      <w:proofErr w:type="gramStart"/>
+      <w:r>
+        <w:rPr>
+          <w:b/>
+          <w:bCs/>
+        </w:rPr>
+        <w:t>Course</w:t>
+      </w:r>
+      <w:r>
+        <w:t>(</w:t>
+      </w:r>
+      <w:proofErr w:type="spellStart"/>
+      <w:proofErr w:type="gramEnd"/>
+      <w:r>
+        <w:t>courseId</w:t>
+      </w:r>
+      <w:proofErr w:type="spellEnd"/>
+      <w:r>
+        <w:t xml:space="preserve">, name, </w:t>
+      </w:r>
+      <w:proofErr w:type="spellStart"/>
+      <w:r>
+        <w:t>numberOfcredits</w:t>
+      </w:r>
+      <w:proofErr w:type="spellEnd"/>
+      <w:r>
+        <w:t>, description)</w:t>
+      </w:r>
+    </w:p>
+    <w:p>
+      <w:pPr>
+        <w:rPr>
+          <w:b/>
+          <w:bCs/>
+        </w:rPr>
+      </w:pPr>
+      <w:r>
+        <w:rPr>
+          <w:b/>
+          <w:bCs/>
+        </w:rPr>
+        <w:t>Primary Key</w:t>
+      </w:r>
+    </w:p>
+    <w:p/>
+    <w:p>
+      <w:r>
+        <w:t xml:space="preserve">15 </w:t>
+      </w:r>
+      <w:proofErr w:type="spellStart"/>
+      <w:proofErr w:type="gramStart"/>
+      <w:r>
+        <w:rPr>
+          <w:b/>
+          <w:bCs/>
+        </w:rPr>
+        <w:t>CourseAcademicProgrammeAssignment</w:t>
+      </w:r>
+      <w:proofErr w:type="spellEnd"/>
+      <w:r>
+        <w:t>(</w:t>
+      </w:r>
+      <w:proofErr w:type="spellStart"/>
+      <w:proofErr w:type="gramEnd"/>
+      <w:r>
+        <w:t>courseId</w:t>
+      </w:r>
+      <w:proofErr w:type="spellEnd"/>
+      <w:r>
+        <w:t>,</w:t>
+      </w:r>
+      <w:r>
+        <w:t xml:space="preserve"> </w:t>
+      </w:r>
+      <w:proofErr w:type="spellStart"/>
+      <w:r>
+        <w:t>academicProgramId</w:t>
+      </w:r>
+      <w:proofErr w:type="spellEnd"/>
+      <w:r>
+        <w:t xml:space="preserve"> , </w:t>
+      </w:r>
+      <w:proofErr w:type="spellStart"/>
+      <w:r>
         <w:t>startDate</w:t>
       </w:r>
       <w:proofErr w:type="spellEnd"/>
@@ -178,7 +819,188 @@
       </w:r>
       <w:proofErr w:type="spellEnd"/>
       <w:r>
-        <w:t xml:space="preserve">, role, </w:t>
+        <w:t>, type)</w:t>
+      </w:r>
+    </w:p>
+    <w:p>
+      <w:pPr>
+        <w:rPr>
+          <w:b/>
+          <w:bCs/>
+        </w:rPr>
+      </w:pPr>
+      <w:r>
+        <w:rPr>
+          <w:b/>
+          <w:bCs/>
+        </w:rPr>
+        <w:t>Primary Key</w:t>
+      </w:r>
+    </w:p>
+    <w:p/>
+    <w:p>
+      <w:r>
+        <w:t xml:space="preserve">16 </w:t>
+      </w:r>
+      <w:proofErr w:type="spellStart"/>
+      <w:proofErr w:type="gramStart"/>
+      <w:r>
+        <w:rPr>
+          <w:b/>
+          <w:bCs/>
+        </w:rPr>
+        <w:t>CourseOffering</w:t>
+      </w:r>
+      <w:proofErr w:type="spellEnd"/>
+      <w:r>
+        <w:t>(</w:t>
+      </w:r>
+      <w:proofErr w:type="spellStart"/>
+      <w:proofErr w:type="gramEnd"/>
+      <w:r>
+        <w:t>course</w:t>
+      </w:r>
+      <w:r>
+        <w:t>Id</w:t>
+      </w:r>
+      <w:proofErr w:type="spellEnd"/>
+      <w:r>
+        <w:t xml:space="preserve">, </w:t>
+      </w:r>
+      <w:proofErr w:type="spellStart"/>
+      <w:r>
+        <w:t>timePeriodId</w:t>
+      </w:r>
+      <w:proofErr w:type="spellEnd"/>
+      <w:r>
+        <w:t xml:space="preserve">, </w:t>
+      </w:r>
+      <w:proofErr w:type="spellStart"/>
+      <w:r>
+        <w:t>campus</w:t>
+      </w:r>
+      <w:r>
+        <w:t>Id</w:t>
+      </w:r>
+      <w:proofErr w:type="spellEnd"/>
+      <w:r>
+        <w:t xml:space="preserve">, </w:t>
+      </w:r>
+      <w:proofErr w:type="spellStart"/>
+      <w:r>
+        <w:t>courseCoordinator</w:t>
+      </w:r>
+      <w:proofErr w:type="spellEnd"/>
+      <w:r>
+        <w:t>)</w:t>
+      </w:r>
+    </w:p>
+    <w:p>
+      <w:pPr>
+        <w:rPr>
+          <w:b/>
+          <w:bCs/>
+        </w:rPr>
+      </w:pPr>
+      <w:r>
+        <w:rPr>
+          <w:b/>
+          <w:bCs/>
+        </w:rPr>
+        <w:t>Primary Key</w:t>
+      </w:r>
+    </w:p>
+    <w:p/>
+    <w:p>
+      <w:r>
+        <w:t xml:space="preserve">17 </w:t>
+      </w:r>
+      <w:proofErr w:type="spellStart"/>
+      <w:proofErr w:type="gramStart"/>
+      <w:r>
+        <w:rPr>
+          <w:b/>
+          <w:bCs/>
+        </w:rPr>
+        <w:t>TimeSlot</w:t>
+      </w:r>
+      <w:proofErr w:type="spellEnd"/>
+      <w:r>
+        <w:t>(</w:t>
+      </w:r>
+      <w:proofErr w:type="spellStart"/>
+      <w:proofErr w:type="gramEnd"/>
+      <w:r>
+        <w:t>timeSlotId</w:t>
+      </w:r>
+      <w:proofErr w:type="spellEnd"/>
+      <w:r>
+        <w:t xml:space="preserve">, day, </w:t>
+      </w:r>
+      <w:proofErr w:type="spellStart"/>
+      <w:r>
+        <w:t>startTime</w:t>
+      </w:r>
+      <w:proofErr w:type="spellEnd"/>
+      <w:r>
+        <w:t xml:space="preserve">, </w:t>
+      </w:r>
+      <w:proofErr w:type="spellStart"/>
+      <w:r>
+        <w:t>endTime</w:t>
+      </w:r>
+      <w:proofErr w:type="spellEnd"/>
+      <w:r>
+        <w:t>)</w:t>
+      </w:r>
+    </w:p>
+    <w:p>
+      <w:pPr>
+        <w:rPr>
+          <w:b/>
+          <w:bCs/>
+        </w:rPr>
+      </w:pPr>
+      <w:r>
+        <w:rPr>
+          <w:b/>
+          <w:bCs/>
+        </w:rPr>
+        <w:t>Primary Key</w:t>
+      </w:r>
+    </w:p>
+    <w:p/>
+    <w:p>
+      <w:r>
+        <w:t xml:space="preserve">18 </w:t>
+      </w:r>
+      <w:proofErr w:type="spellStart"/>
+      <w:proofErr w:type="gramStart"/>
+      <w:r>
+        <w:rPr>
+          <w:b/>
+          <w:bCs/>
+        </w:rPr>
+        <w:t>StudentEnrolment</w:t>
+      </w:r>
+      <w:proofErr w:type="spellEnd"/>
+      <w:r>
+        <w:t>(</w:t>
+      </w:r>
+      <w:proofErr w:type="spellStart"/>
+      <w:proofErr w:type="gramEnd"/>
+      <w:r>
+        <w:t>academicProgram</w:t>
+      </w:r>
+      <w:r>
+        <w:t>Id</w:t>
+      </w:r>
+      <w:proofErr w:type="spellEnd"/>
+      <w:r>
+        <w:t>,</w:t>
+      </w:r>
+      <w:r>
+        <w:t xml:space="preserve"> </w:t>
       </w:r>
       <w:proofErr w:type="spellStart"/>
       <w:r>
@@ -190,7 +1012,26 @@
       </w:r>
       <w:proofErr w:type="spellStart"/>
       <w:r>
-        <w:t>departmentCode</w:t>
+        <w:t>timePeriodId</w:t>
+      </w:r>
+      <w:proofErr w:type="spellEnd"/>
+      <w:r>
+        <w:t>,</w:t>
+      </w:r>
+      <w:r>
+        <w:t xml:space="preserve"> </w:t>
+      </w:r>
+      <w:proofErr w:type="spellStart"/>
+      <w:r>
+        <w:t>enrolmentDate</w:t>
+      </w:r>
+      <w:proofErr w:type="spellEnd"/>
+      <w:r>
+        <w:t xml:space="preserve">, </w:t>
+      </w:r>
+      <w:proofErr w:type="spellStart"/>
+      <w:r>
+        <w:t>completionDate</w:t>
       </w:r>
       <w:proofErr w:type="spellEnd"/>
       <w:r>
@@ -198,10 +1039,33 @@
       </w:r>
     </w:p>
     <w:p>
+      <w:pPr>
+        <w:rPr>
+          <w:b/>
+          <w:bCs/>
+        </w:rPr>
+      </w:pPr>
+      <w:r>
+        <w:rPr>
+          <w:b/>
+          <w:bCs/>
+        </w:rPr>
+        <w:t>Primary Key</w:t>
+      </w:r>
+    </w:p>
+    <w:p/>
+    <w:p>
+      <w:r>
+        <w:t xml:space="preserve">19 </w:t>
+      </w:r>
       <w:proofErr w:type="spellStart"/>
       <w:proofErr w:type="gramStart"/>
       <w:r>
-        <w:t>AcademicProgramme</w:t>
+        <w:rPr>
+          <w:b/>
+          <w:bCs/>
+        </w:rPr>
+        <w:t>StudentRegistersInCourse</w:t>
       </w:r>
       <w:proofErr w:type="spellEnd"/>
       <w:r>
@@ -210,23 +1074,45 @@
       <w:proofErr w:type="spellStart"/>
       <w:proofErr w:type="gramEnd"/>
       <w:r>
-        <w:t>programmeCode</w:t>
-      </w:r>
-      <w:proofErr w:type="spellEnd"/>
-      <w:r>
-        <w:t xml:space="preserve">, name, </w:t>
-      </w:r>
-      <w:proofErr w:type="spellStart"/>
-      <w:r>
-        <w:t>totalCredits</w:t>
-      </w:r>
-      <w:proofErr w:type="spellEnd"/>
-      <w:r>
-        <w:t xml:space="preserve">, level, </w:t>
-      </w:r>
-      <w:proofErr w:type="spellStart"/>
-      <w:r>
-        <w:t>certificationAcheived</w:t>
+        <w:t>personId</w:t>
+      </w:r>
+      <w:proofErr w:type="spellEnd"/>
+      <w:r>
+        <w:t xml:space="preserve">, </w:t>
+      </w:r>
+      <w:proofErr w:type="spellStart"/>
+      <w:r>
+        <w:t>courseId</w:t>
+      </w:r>
+      <w:proofErr w:type="spellEnd"/>
+      <w:r>
+        <w:t>,</w:t>
+      </w:r>
+      <w:r>
+        <w:t xml:space="preserve"> </w:t>
+      </w:r>
+      <w:proofErr w:type="spellStart"/>
+      <w:r>
+        <w:t>timePeriodId</w:t>
+      </w:r>
+      <w:proofErr w:type="spellEnd"/>
+      <w:r>
+        <w:t>,</w:t>
+      </w:r>
+      <w:r>
+        <w:t xml:space="preserve"> </w:t>
+      </w:r>
+      <w:proofErr w:type="spellStart"/>
+      <w:r>
+        <w:t>finalMark</w:t>
+      </w:r>
+      <w:proofErr w:type="spellEnd"/>
+      <w:r>
+        <w:t xml:space="preserve">, </w:t>
+      </w:r>
+      <w:proofErr w:type="spellStart"/>
+      <w:r>
+        <w:t>finalGrade</w:t>
       </w:r>
       <w:proofErr w:type="spellEnd"/>
       <w:r>
@@ -234,329 +1120,24 @@
       </w:r>
     </w:p>
     <w:p>
-      <w:proofErr w:type="spellStart"/>
-      <w:proofErr w:type="gramStart"/>
-      <w:r>
-        <w:t>ProgramConvenor</w:t>
-      </w:r>
-      <w:proofErr w:type="spellEnd"/>
-      <w:r>
-        <w:t>(</w:t>
-      </w:r>
-      <w:proofErr w:type="spellStart"/>
-      <w:proofErr w:type="gramEnd"/>
-      <w:r>
-        <w:t>startDate</w:t>
-      </w:r>
-      <w:proofErr w:type="spellEnd"/>
-      <w:r>
-        <w:t xml:space="preserve">, </w:t>
-      </w:r>
-      <w:proofErr w:type="spellStart"/>
-      <w:r>
-        <w:t>endDate</w:t>
-      </w:r>
-      <w:proofErr w:type="spellEnd"/>
-      <w:r>
-        <w:t xml:space="preserve">, </w:t>
-      </w:r>
-      <w:proofErr w:type="spellStart"/>
-      <w:r>
-        <w:t>personId</w:t>
-      </w:r>
-      <w:proofErr w:type="spellEnd"/>
-      <w:r>
-        <w:t xml:space="preserve">, </w:t>
-      </w:r>
-      <w:proofErr w:type="spellStart"/>
-      <w:r>
-        <w:t>programmeCode</w:t>
-      </w:r>
-      <w:proofErr w:type="spellEnd"/>
-      <w:r>
-        <w:t>)</w:t>
-      </w:r>
-    </w:p>
-    <w:p>
-      <w:proofErr w:type="spellStart"/>
-      <w:proofErr w:type="gramStart"/>
-      <w:r>
-        <w:t>UndergradProgramme</w:t>
-      </w:r>
-      <w:proofErr w:type="spellEnd"/>
-      <w:r>
-        <w:t>(</w:t>
-      </w:r>
-      <w:proofErr w:type="gramEnd"/>
-      <w:r>
-        <w:t>)</w:t>
-      </w:r>
-    </w:p>
-    <w:p>
-      <w:r>
-        <w:t>Major/</w:t>
-      </w:r>
-      <w:proofErr w:type="gramStart"/>
-      <w:r>
-        <w:t>Minor(</w:t>
-      </w:r>
-      <w:proofErr w:type="gramEnd"/>
-      <w:r>
-        <w:t>name,</w:t>
-      </w:r>
-      <w:r>
-        <w:t xml:space="preserve"> code, description, </w:t>
-      </w:r>
-      <w:proofErr w:type="spellStart"/>
-      <w:r>
-        <w:t>totalCredits</w:t>
-      </w:r>
-      <w:proofErr w:type="spellEnd"/>
-      <w:r>
-        <w:t>, conditions)</w:t>
-      </w:r>
-    </w:p>
-    <w:p>
-      <w:proofErr w:type="gramStart"/>
-      <w:r>
-        <w:t>Campus(</w:t>
-      </w:r>
-      <w:proofErr w:type="gramEnd"/>
-      <w:r>
-        <w:t xml:space="preserve">id, name, </w:t>
-      </w:r>
-      <w:proofErr w:type="spellStart"/>
-      <w:r>
-        <w:t>numberOfFacilities</w:t>
-      </w:r>
-      <w:proofErr w:type="spellEnd"/>
-      <w:r>
-        <w:t>)</w:t>
-      </w:r>
-    </w:p>
-    <w:p>
-      <w:proofErr w:type="gramStart"/>
-      <w:r>
-        <w:t>Facility(</w:t>
-      </w:r>
-      <w:proofErr w:type="gramEnd"/>
-      <w:r>
-        <w:t xml:space="preserve">id, </w:t>
-      </w:r>
-      <w:proofErr w:type="spellStart"/>
-      <w:r>
-        <w:t>numberOfRoom</w:t>
-      </w:r>
-      <w:proofErr w:type="spellEnd"/>
-      <w:r>
-        <w:t xml:space="preserve">, </w:t>
-      </w:r>
-      <w:proofErr w:type="spellStart"/>
-      <w:r>
-        <w:t>buildingName</w:t>
-      </w:r>
-      <w:proofErr w:type="spellEnd"/>
-      <w:r>
-        <w:t>)</w:t>
-      </w:r>
-    </w:p>
-    <w:p>
-      <w:proofErr w:type="gramStart"/>
-      <w:r>
-        <w:t>Room(</w:t>
-      </w:r>
-      <w:proofErr w:type="spellStart"/>
-      <w:proofErr w:type="gramEnd"/>
-      <w:r>
-        <w:t>roomNumber</w:t>
-      </w:r>
-      <w:proofErr w:type="spellEnd"/>
-      <w:r>
-        <w:t>, capacity, type)</w:t>
-      </w:r>
-    </w:p>
-    <w:p>
-      <w:proofErr w:type="spellStart"/>
-      <w:proofErr w:type="gramStart"/>
-      <w:r>
-        <w:t>TimePeriod</w:t>
-      </w:r>
-      <w:proofErr w:type="spellEnd"/>
-      <w:r>
-        <w:t>(</w:t>
-      </w:r>
-      <w:proofErr w:type="gramEnd"/>
-      <w:r>
-        <w:t>id, year, type, semester/</w:t>
-      </w:r>
-      <w:proofErr w:type="spellStart"/>
-      <w:r>
-        <w:t>trimesterNumber</w:t>
-      </w:r>
-      <w:proofErr w:type="spellEnd"/>
-      <w:r>
-        <w:t>)</w:t>
-      </w:r>
-    </w:p>
-    <w:p>
-      <w:proofErr w:type="gramStart"/>
-      <w:r>
-        <w:t>Course(</w:t>
-      </w:r>
-      <w:proofErr w:type="gramEnd"/>
-      <w:r>
-        <w:t xml:space="preserve">id, name, </w:t>
-      </w:r>
-      <w:proofErr w:type="spellStart"/>
-      <w:r>
-        <w:t>numberOfcredits</w:t>
-      </w:r>
-      <w:proofErr w:type="spellEnd"/>
-      <w:r>
-        <w:t>, description)</w:t>
-      </w:r>
-    </w:p>
-    <w:p>
-      <w:proofErr w:type="spellStart"/>
-      <w:proofErr w:type="gramStart"/>
-      <w:r>
-        <w:t>CourseAcademicProgrammeAssignment</w:t>
-      </w:r>
-      <w:proofErr w:type="spellEnd"/>
-      <w:r>
-        <w:t>(</w:t>
-      </w:r>
-      <w:proofErr w:type="spellStart"/>
-      <w:proofErr w:type="gramEnd"/>
-      <w:r>
-        <w:t>courseId</w:t>
-      </w:r>
-      <w:proofErr w:type="spellEnd"/>
-      <w:r>
-        <w:t xml:space="preserve">, </w:t>
-      </w:r>
-      <w:proofErr w:type="spellStart"/>
-      <w:r>
-        <w:t>academicProgramId</w:t>
-      </w:r>
-      <w:proofErr w:type="spellEnd"/>
-      <w:r>
-        <w:t xml:space="preserve">, </w:t>
-      </w:r>
-      <w:proofErr w:type="spellStart"/>
-      <w:r>
-        <w:t>startDate</w:t>
-      </w:r>
-      <w:proofErr w:type="spellEnd"/>
-      <w:r>
-        <w:t xml:space="preserve">, </w:t>
-      </w:r>
-      <w:proofErr w:type="spellStart"/>
-      <w:r>
-        <w:t>endDate</w:t>
-      </w:r>
-      <w:proofErr w:type="spellEnd"/>
-      <w:r>
-        <w:t>, type)</w:t>
-      </w:r>
-    </w:p>
-    <w:p>
-      <w:proofErr w:type="gramStart"/>
-      <w:r>
-        <w:t>Prerequisite(</w:t>
-      </w:r>
-      <w:proofErr w:type="gramEnd"/>
-      <w:r>
-        <w:t>)</w:t>
-      </w:r>
-    </w:p>
-    <w:p>
-      <w:proofErr w:type="spellStart"/>
-      <w:proofErr w:type="gramStart"/>
-      <w:r>
-        <w:t>CourseOffering</w:t>
-      </w:r>
-      <w:proofErr w:type="spellEnd"/>
-      <w:r>
-        <w:t>(</w:t>
-      </w:r>
-      <w:proofErr w:type="gramEnd"/>
-      <w:r>
-        <w:t>course, semester/trimester, campus, coordinator)</w:t>
-      </w:r>
-    </w:p>
-    <w:p>
-      <w:proofErr w:type="spellStart"/>
-      <w:proofErr w:type="gramStart"/>
-      <w:r>
-        <w:t>TimeTable</w:t>
-      </w:r>
-      <w:proofErr w:type="spellEnd"/>
-      <w:r>
-        <w:t>(</w:t>
-      </w:r>
-      <w:proofErr w:type="gramEnd"/>
-      <w:r>
-        <w:t>date, time, room)</w:t>
-      </w:r>
-    </w:p>
-    <w:p>
-      <w:proofErr w:type="spellStart"/>
-      <w:proofErr w:type="gramStart"/>
-      <w:r>
-        <w:t>StudentEnrolment</w:t>
-      </w:r>
-      <w:proofErr w:type="spellEnd"/>
-      <w:r>
-        <w:t>(</w:t>
-      </w:r>
-      <w:proofErr w:type="spellStart"/>
-      <w:proofErr w:type="gramEnd"/>
-      <w:r>
-        <w:t>academicProgramme</w:t>
-      </w:r>
-      <w:proofErr w:type="spellEnd"/>
-      <w:r>
-        <w:t xml:space="preserve">, semester/trimester, </w:t>
-      </w:r>
-      <w:proofErr w:type="spellStart"/>
-      <w:r>
-        <w:t>enrolmentDate</w:t>
-      </w:r>
-      <w:proofErr w:type="spellEnd"/>
-      <w:r>
-        <w:t xml:space="preserve">, </w:t>
-      </w:r>
-      <w:proofErr w:type="spellStart"/>
-      <w:r>
-        <w:t>completionDate</w:t>
-      </w:r>
-      <w:proofErr w:type="spellEnd"/>
-      <w:r>
-        <w:t>)</w:t>
-      </w:r>
-    </w:p>
-    <w:p>
-      <w:proofErr w:type="spellStart"/>
-      <w:r>
-        <w:t>StudentRegistersInCourse</w:t>
-      </w:r>
-      <w:proofErr w:type="spellEnd"/>
-      <w:r>
-        <w:t xml:space="preserve">(student, course, </w:t>
-      </w:r>
-      <w:proofErr w:type="spellStart"/>
-      <w:r>
-        <w:t>finalMark</w:t>
-      </w:r>
-      <w:proofErr w:type="spellEnd"/>
-      <w:r>
-        <w:t>, finalGrade)</w:t>
-      </w:r>
+      <w:pPr>
+        <w:rPr>
+          <w:b/>
+          <w:bCs/>
+        </w:rPr>
+      </w:pPr>
+      <w:r>
+        <w:rPr>
+          <w:b/>
+          <w:bCs/>
+        </w:rPr>
+        <w:t>Primary Key</w:t>
+      </w:r>
+    </w:p>
+    <w:p>
       <w:bookmarkStart w:id="0" w:name="_GoBack"/>
       <w:bookmarkEnd w:id="0"/>
     </w:p>
-    <w:p/>
     <w:sectPr>
       <w:pgSz w:w="11906" w:h="16838"/>
       <w:pgMar w:top="1440" w:right="1440" w:bottom="1440" w:left="1440" w:header="708" w:footer="708" w:gutter="0"/>
@@ -690,6 +1271,7 @@
     <w:lsdException w:name="HTML Sample" w:semiHidden="1" w:unhideWhenUsed="1"/>
     <w:lsdException w:name="HTML Typewriter" w:semiHidden="1" w:unhideWhenUsed="1"/>
     <w:lsdException w:name="HTML Variable" w:semiHidden="1" w:unhideWhenUsed="1"/>
+    <w:lsdException w:name="Normal Table" w:semiHidden="1" w:unhideWhenUsed="1"/>
     <w:lsdException w:name="annotation subject" w:semiHidden="1" w:unhideWhenUsed="1"/>
     <w:lsdException w:name="No List" w:semiHidden="1" w:unhideWhenUsed="1"/>
     <w:lsdException w:name="Outline List 1" w:semiHidden="1" w:unhideWhenUsed="1"/>
@@ -735,9 +1317,11 @@
     <w:lsdException w:name="Table Subtle 1" w:semiHidden="1" w:unhideWhenUsed="1"/>
     <w:lsdException w:name="Table Subtle 2" w:semiHidden="1" w:unhideWhenUsed="1"/>
     <w:lsdException w:name="Table Web 1" w:semiHidden="1" w:unhideWhenUsed="1"/>
+    <w:lsdException w:name="Table Web 2" w:semiHidden="1" w:unhideWhenUsed="1"/>
     <w:lsdException w:name="Table Web 3" w:semiHidden="1" w:unhideWhenUsed="1"/>
     <w:lsdException w:name="Balloon Text" w:semiHidden="1" w:unhideWhenUsed="1"/>
     <w:lsdException w:name="Table Grid" w:uiPriority="39"/>
+    <w:lsdException w:name="Table Theme" w:semiHidden="1" w:unhideWhenUsed="1"/>
     <w:lsdException w:name="Placeholder Text" w:semiHidden="1"/>
     <w:lsdException w:name="No Spacing" w:uiPriority="1" w:qFormat="1"/>
     <w:lsdException w:name="Light Shading" w:uiPriority="60"/>
@@ -964,6 +1548,28 @@
     <w:name w:val="Normal"/>
     <w:qFormat/>
   </w:style>
+  <w:style w:type="paragraph" w:styleId="Heading2">
+    <w:name w:val="heading 2"/>
+    <w:basedOn w:val="Normal"/>
+    <w:next w:val="Normal"/>
+    <w:link w:val="Heading2Char"/>
+    <w:uiPriority w:val="9"/>
+    <w:unhideWhenUsed/>
+    <w:qFormat/>
+    <w:rsid w:val="003662AB"/>
+    <w:pPr>
+      <w:keepNext/>
+      <w:keepLines/>
+      <w:spacing w:before="40" w:after="0"/>
+      <w:outlineLvl w:val="1"/>
+    </w:pPr>
+    <w:rPr>
+      <w:rFonts w:asciiTheme="majorHAnsi" w:eastAsiaTheme="majorEastAsia" w:hAnsiTheme="majorHAnsi" w:cstheme="majorBidi"/>
+      <w:color w:val="2F5496" w:themeColor="accent1" w:themeShade="BF"/>
+      <w:sz w:val="26"/>
+      <w:szCs w:val="26"/>
+    </w:rPr>
+  </w:style>
   <w:style w:type="character" w:default="1" w:styleId="DefaultParagraphFont">
     <w:name w:val="Default Paragraph Font"/>
     <w:uiPriority w:val="1"/>
@@ -990,6 +1596,19 @@
     <w:uiPriority w:val="99"/>
     <w:semiHidden/>
     <w:unhideWhenUsed/>
+  </w:style>
+  <w:style w:type="character" w:customStyle="1" w:styleId="Heading2Char">
+    <w:name w:val="Heading 2 Char"/>
+    <w:basedOn w:val="DefaultParagraphFont"/>
+    <w:link w:val="Heading2"/>
+    <w:uiPriority w:val="9"/>
+    <w:rsid w:val="003662AB"/>
+    <w:rPr>
+      <w:rFonts w:asciiTheme="majorHAnsi" w:eastAsiaTheme="majorEastAsia" w:hAnsiTheme="majorHAnsi" w:cstheme="majorBidi"/>
+      <w:color w:val="2F5496" w:themeColor="accent1" w:themeShade="BF"/>
+      <w:sz w:val="26"/>
+      <w:szCs w:val="26"/>
+    </w:rPr>
   </w:style>
 </w:styles>
 </file>
